--- a/Ejercicios/TPFinal/Ejercicio1/tp1_Final.docx
+++ b/Ejercicios/TPFinal/Ejercicio1/tp1_Final.docx
@@ -1079,7 +1079,7 @@
           <wp:inline distB="114300" distT="114300" distL="114300" distR="114300">
             <wp:extent cx="4965180" cy="2951987"/>
             <wp:effectExtent b="0" l="0" r="0" t="0"/>
-            <wp:docPr id="3" name="image5.png"/>
+            <wp:docPr id="4" name="image5.png"/>
             <a:graphic>
               <a:graphicData uri="http://schemas.openxmlformats.org/drawingml/2006/picture">
                 <pic:pic>
@@ -1146,12 +1146,12 @@
           <wp:inline distB="114300" distT="114300" distL="114300" distR="114300">
             <wp:extent cx="4976813" cy="4551097"/>
             <wp:effectExtent b="0" l="0" r="0" t="0"/>
-            <wp:docPr id="5" name="image1.png"/>
+            <wp:docPr id="5" name="image7.png"/>
             <a:graphic>
               <a:graphicData uri="http://schemas.openxmlformats.org/drawingml/2006/picture">
                 <pic:pic>
                   <pic:nvPicPr>
-                    <pic:cNvPr id="0" name="image1.png"/>
+                    <pic:cNvPr id="0" name="image7.png"/>
                     <pic:cNvPicPr preferRelativeResize="0"/>
                   </pic:nvPicPr>
                   <pic:blipFill>
@@ -1251,9 +1251,9 @@
         </w:rPr>
         <w:drawing>
           <wp:inline distB="114300" distT="114300" distL="114300" distR="114300">
-            <wp:extent cx="4494038" cy="4018787"/>
+            <wp:extent cx="4814888" cy="2959801"/>
             <wp:effectExtent b="0" l="0" r="0" t="0"/>
-            <wp:docPr id="8" name="image2.png"/>
+            <wp:docPr id="1" name="image2.png"/>
             <a:graphic>
               <a:graphicData uri="http://schemas.openxmlformats.org/drawingml/2006/picture">
                 <pic:pic>
@@ -1271,7 +1271,7 @@
                   <pic:spPr>
                     <a:xfrm>
                       <a:off x="0" y="0"/>
-                      <a:ext cx="4494038" cy="4018787"/>
+                      <a:ext cx="4814888" cy="2959801"/>
                     </a:xfrm>
                     <a:prstGeom prst="rect"/>
                     <a:ln/>
@@ -1345,7 +1345,11 @@
     <w:p>
       <w:pPr>
         <w:ind w:left="0" w:firstLine="0"/>
-        <w:rPr/>
+        <w:rPr>
+          <w:b w:val="1"/>
+          <w:color w:val="ff0000"/>
+          <w:u w:val="single"/>
+        </w:rPr>
       </w:pPr>
       <w:r>
         <w:rPr>
@@ -1355,14 +1359,14 @@
         </w:rPr>
         <w:drawing>
           <wp:inline distB="114300" distT="114300" distL="114300" distR="114300">
-            <wp:extent cx="4707382" cy="2993774"/>
+            <wp:extent cx="5731200" cy="2540000"/>
             <wp:effectExtent b="0" l="0" r="0" t="0"/>
-            <wp:docPr id="7" name="image4.png"/>
+            <wp:docPr id="8" name="image1.png"/>
             <a:graphic>
               <a:graphicData uri="http://schemas.openxmlformats.org/drawingml/2006/picture">
                 <pic:pic>
                   <pic:nvPicPr>
-                    <pic:cNvPr id="0" name="image4.png"/>
+                    <pic:cNvPr id="0" name="image1.png"/>
                     <pic:cNvPicPr preferRelativeResize="0"/>
                   </pic:nvPicPr>
                   <pic:blipFill>
@@ -1375,7 +1379,7 @@
                   <pic:spPr>
                     <a:xfrm>
                       <a:off x="0" y="0"/>
-                      <a:ext cx="4707382" cy="2993774"/>
+                      <a:ext cx="5731200" cy="2540000"/>
                     </a:xfrm>
                     <a:prstGeom prst="rect"/>
                     <a:ln/>
@@ -1394,6 +1398,126 @@
     </w:p>
     <w:p>
       <w:pPr>
+        <w:ind w:left="0" w:firstLine="0"/>
+        <w:rPr>
+          <w:b w:val="1"/>
+          <w:color w:val="ff0000"/>
+          <w:u w:val="single"/>
+        </w:rPr>
+      </w:pPr>
+      <w:r>
+        <w:rPr>
+          <w:rtl w:val="0"/>
+        </w:rPr>
+      </w:r>
+    </w:p>
+    <w:p>
+      <w:pPr>
+        <w:ind w:left="0" w:firstLine="0"/>
+        <w:rPr>
+          <w:b w:val="1"/>
+          <w:color w:val="ff0000"/>
+          <w:u w:val="single"/>
+        </w:rPr>
+      </w:pPr>
+      <w:r>
+        <w:rPr>
+          <w:rtl w:val="0"/>
+        </w:rPr>
+      </w:r>
+    </w:p>
+    <w:p>
+      <w:pPr>
+        <w:ind w:left="0" w:firstLine="0"/>
+        <w:rPr>
+          <w:b w:val="1"/>
+          <w:color w:val="ff0000"/>
+          <w:u w:val="single"/>
+        </w:rPr>
+      </w:pPr>
+      <w:r>
+        <w:rPr>
+          <w:rtl w:val="0"/>
+        </w:rPr>
+      </w:r>
+    </w:p>
+    <w:p>
+      <w:pPr>
+        <w:ind w:left="0" w:firstLine="0"/>
+        <w:rPr>
+          <w:b w:val="1"/>
+          <w:color w:val="ff0000"/>
+          <w:u w:val="single"/>
+        </w:rPr>
+      </w:pPr>
+      <w:r>
+        <w:rPr>
+          <w:rtl w:val="0"/>
+        </w:rPr>
+      </w:r>
+    </w:p>
+    <w:p>
+      <w:pPr>
+        <w:ind w:left="0" w:firstLine="0"/>
+        <w:rPr>
+          <w:b w:val="1"/>
+          <w:color w:val="ff0000"/>
+          <w:u w:val="single"/>
+        </w:rPr>
+      </w:pPr>
+      <w:r>
+        <w:rPr>
+          <w:rtl w:val="0"/>
+        </w:rPr>
+      </w:r>
+    </w:p>
+    <w:p>
+      <w:pPr>
+        <w:ind w:left="0" w:firstLine="0"/>
+        <w:rPr>
+          <w:b w:val="1"/>
+          <w:color w:val="ff0000"/>
+          <w:u w:val="single"/>
+        </w:rPr>
+      </w:pPr>
+      <w:r>
+        <w:rPr>
+          <w:rtl w:val="0"/>
+        </w:rPr>
+      </w:r>
+    </w:p>
+    <w:p>
+      <w:pPr>
+        <w:ind w:left="0" w:firstLine="0"/>
+        <w:rPr>
+          <w:b w:val="1"/>
+          <w:color w:val="ff0000"/>
+          <w:u w:val="single"/>
+        </w:rPr>
+      </w:pPr>
+      <w:r>
+        <w:rPr>
+          <w:rtl w:val="0"/>
+        </w:rPr>
+      </w:r>
+    </w:p>
+    <w:p>
+      <w:pPr>
+        <w:ind w:left="0" w:firstLine="0"/>
+        <w:rPr>
+          <w:b w:val="1"/>
+          <w:color w:val="ff0000"/>
+          <w:u w:val="single"/>
+        </w:rPr>
+      </w:pPr>
+      <w:r>
+        <w:rPr>
+          <w:rtl w:val="0"/>
+        </w:rPr>
+      </w:r>
+    </w:p>
+    <w:p>
+      <w:pPr>
         <w:rPr/>
       </w:pPr>
       <w:r>
@@ -1448,14 +1572,14 @@
         </w:rPr>
         <w:drawing>
           <wp:inline distB="114300" distT="114300" distL="114300" distR="114300">
-            <wp:extent cx="6223815" cy="4373212"/>
+            <wp:extent cx="6038850" cy="3963637"/>
             <wp:effectExtent b="0" l="0" r="0" t="0"/>
-            <wp:docPr id="6" name="image3.png"/>
+            <wp:docPr id="6" name="image6.png"/>
             <a:graphic>
               <a:graphicData uri="http://schemas.openxmlformats.org/drawingml/2006/picture">
                 <pic:pic>
                   <pic:nvPicPr>
-                    <pic:cNvPr id="0" name="image3.png"/>
+                    <pic:cNvPr id="0" name="image6.png"/>
                     <pic:cNvPicPr preferRelativeResize="0"/>
                   </pic:nvPicPr>
                   <pic:blipFill>
@@ -1468,7 +1592,7 @@
                   <pic:spPr>
                     <a:xfrm>
                       <a:off x="0" y="0"/>
-                      <a:ext cx="6223815" cy="4373212"/>
+                      <a:ext cx="6038850" cy="3963637"/>
                     </a:xfrm>
                     <a:prstGeom prst="rect"/>
                     <a:ln/>
@@ -1721,14 +1845,14 @@
         </w:rPr>
         <w:drawing>
           <wp:inline distB="114300" distT="114300" distL="114300" distR="114300">
-            <wp:extent cx="4365736" cy="4662725"/>
+            <wp:extent cx="4567238" cy="4810076"/>
             <wp:effectExtent b="0" l="0" r="0" t="0"/>
-            <wp:docPr id="4" name="image7.png"/>
+            <wp:docPr id="7" name="image4.png"/>
             <a:graphic>
               <a:graphicData uri="http://schemas.openxmlformats.org/drawingml/2006/picture">
                 <pic:pic>
                   <pic:nvPicPr>
-                    <pic:cNvPr id="0" name="image7.png"/>
+                    <pic:cNvPr id="0" name="image4.png"/>
                     <pic:cNvPicPr preferRelativeResize="0"/>
                   </pic:nvPicPr>
                   <pic:blipFill>
@@ -1741,7 +1865,7 @@
                   <pic:spPr>
                     <a:xfrm>
                       <a:off x="0" y="0"/>
-                      <a:ext cx="4365736" cy="4662725"/>
+                      <a:ext cx="4567238" cy="4810076"/>
                     </a:xfrm>
                     <a:prstGeom prst="rect"/>
                     <a:ln/>
@@ -1926,16 +2050,6 @@
         <w:rPr>
           <w:rtl w:val="0"/>
         </w:rPr>
-      </w:r>
-    </w:p>
-    <w:p>
-      <w:pPr>
-        <w:rPr/>
-      </w:pPr>
-      <w:r>
-        <w:rPr>
-          <w:rtl w:val="0"/>
-        </w:rPr>
         <w:t xml:space="preserve">10. Cuales son las 10 aeronaves más utilizadas entre el 01/01/2021 y el 30/06/22 que despegaron desde la Ciudad autónoma de Buenos Aires o de Buenos Aires, exceptuando aquellas aeronaves que no cuentan con nombre. Mostrar consulta y Visualización.</w:t>
       </w:r>
     </w:p>
@@ -1997,14 +2111,14 @@
         </w:rPr>
         <w:drawing>
           <wp:inline distB="114300" distT="114300" distL="114300" distR="114300">
-            <wp:extent cx="5731200" cy="4178300"/>
+            <wp:extent cx="5731200" cy="4368800"/>
             <wp:effectExtent b="0" l="0" r="0" t="0"/>
-            <wp:docPr id="2" name="image6.png"/>
+            <wp:docPr id="2" name="image3.png"/>
             <a:graphic>
               <a:graphicData uri="http://schemas.openxmlformats.org/drawingml/2006/picture">
                 <pic:pic>
                   <pic:nvPicPr>
-                    <pic:cNvPr id="0" name="image6.png"/>
+                    <pic:cNvPr id="0" name="image3.png"/>
                     <pic:cNvPicPr preferRelativeResize="0"/>
                   </pic:nvPicPr>
                   <pic:blipFill>
@@ -2017,7 +2131,7 @@
                   <pic:spPr>
                     <a:xfrm>
                       <a:off x="0" y="0"/>
-                      <a:ext cx="5731200" cy="4178300"/>
+                      <a:ext cx="5731200" cy="4368800"/>
                     </a:xfrm>
                     <a:prstGeom prst="rect"/>
                     <a:ln/>
@@ -2284,20 +2398,6 @@
     </w:p>
     <w:p>
       <w:pPr>
-        <w:rPr>
-          <w:b w:val="1"/>
-          <w:color w:val="ff0000"/>
-          <w:u w:val="single"/>
-        </w:rPr>
-      </w:pPr>
-      <w:r>
-        <w:rPr>
-          <w:rtl w:val="0"/>
-        </w:rPr>
-      </w:r>
-    </w:p>
-    <w:p>
-      <w:pPr>
         <w:rPr/>
       </w:pPr>
       <w:r>
@@ -2485,7 +2585,7 @@
           <w:color w:val="4a86e8"/>
           <w:rtl w:val="0"/>
         </w:rPr>
-        <w:t xml:space="preserve">También considerar agregar los datos del punto 11 para mejorar el análisis y poder dar más herramientas al negocio para la toma de decisiones.</w:t>
+        <w:t xml:space="preserve">También considerar agregar los datos del punto 11 para mejorar el análisis y poder dar más herramientas al negocio para la toma de decisiones. También se podría revisar de completar desde el origen los datos faltantes en los nombres de las aerolíneas y aeronaves.</w:t>
       </w:r>
       <w:r>
         <w:rPr>
@@ -2567,7 +2667,7 @@
           <wp:inline distB="114300" distT="114300" distL="114300" distR="114300">
             <wp:extent cx="5731200" cy="1917700"/>
             <wp:effectExtent b="0" l="0" r="0" t="0"/>
-            <wp:docPr id="1" name="image8.png"/>
+            <wp:docPr id="3" name="image8.png"/>
             <a:graphic>
               <a:graphicData uri="http://schemas.openxmlformats.org/drawingml/2006/picture">
                 <pic:pic>
